--- a/Day1/02 Hands-on Demo SQL Data Warehouse/02 Hands-on Demo SQL Data Warehouse.docx
+++ b/Day1/02 Hands-on Demo SQL Data Warehouse/02 Hands-on Demo SQL Data Warehouse.docx
@@ -32,8 +32,6 @@
         </w:rPr>
         <w:t>arehouse</w:t>
       </w:r>
-      <w:bookmarkStart w:id="0" w:name="_GoBack"/>
-      <w:bookmarkEnd w:id="0"/>
     </w:p>
     <w:p>
       <w:pPr>
@@ -2265,19 +2263,19 @@
         </w:rPr>
         <w:t xml:space="preserve">To avoid unnecessary cost, </w:t>
       </w:r>
-      <w:proofErr w:type="spellStart"/>
       <w:r>
         <w:rPr>
           <w:lang w:val="en-GB"/>
         </w:rPr>
-        <w:t>ake</w:t>
+        <w:t>m</w:t>
       </w:r>
-      <w:proofErr w:type="spellEnd"/>
+      <w:bookmarkStart w:id="0" w:name="_GoBack"/>
+      <w:bookmarkEnd w:id="0"/>
       <w:r>
         <w:rPr>
           <w:lang w:val="en-GB"/>
         </w:rPr>
-        <w:t xml:space="preserve"> sure you pause the Azure SQL Data Warehouse after you are finished with your work. </w:t>
+        <w:t xml:space="preserve">ake sure you pause the Azure SQL Data Warehouse after you are finished with your work. </w:t>
       </w:r>
     </w:p>
     <w:sectPr>
@@ -5649,7 +5647,7 @@
     </w:rPrDefault>
     <w:pPrDefault/>
   </w:docDefaults>
-  <w:latentStyles w:defLockedState="0" w:defUIPriority="0" w:defSemiHidden="0" w:defUnhideWhenUsed="0" w:defQFormat="0" w:count="375">
+  <w:latentStyles w:defLockedState="0" w:defUIPriority="0" w:defSemiHidden="0" w:defUnhideWhenUsed="0" w:defQFormat="0" w:count="377">
     <w:lsdException w:name="Normal" w:qFormat="1"/>
     <w:lsdException w:name="heading 1" w:qFormat="1"/>
     <w:lsdException w:name="heading 2" w:qFormat="1"/>
@@ -5749,7 +5747,6 @@
     <w:lsdException w:name="HTML Sample" w:semiHidden="1" w:unhideWhenUsed="1"/>
     <w:lsdException w:name="HTML Typewriter" w:semiHidden="1" w:unhideWhenUsed="1"/>
     <w:lsdException w:name="HTML Variable" w:semiHidden="1" w:unhideWhenUsed="1"/>
-    <w:lsdException w:name="Normal Table" w:semiHidden="1" w:unhideWhenUsed="1"/>
     <w:lsdException w:name="annotation subject" w:semiHidden="1" w:unhideWhenUsed="1"/>
     <w:lsdException w:name="No List" w:semiHidden="1" w:uiPriority="99" w:unhideWhenUsed="1"/>
     <w:lsdException w:name="Outline List 1" w:semiHidden="1" w:unhideWhenUsed="1"/>
@@ -5795,11 +5792,9 @@
     <w:lsdException w:name="Table Subtle 1" w:semiHidden="1" w:unhideWhenUsed="1"/>
     <w:lsdException w:name="Table Subtle 2" w:semiHidden="1" w:unhideWhenUsed="1"/>
     <w:lsdException w:name="Table Web 1" w:semiHidden="1" w:unhideWhenUsed="1"/>
-    <w:lsdException w:name="Table Web 2" w:semiHidden="1" w:unhideWhenUsed="1"/>
     <w:lsdException w:name="Table Web 3" w:semiHidden="1" w:unhideWhenUsed="1"/>
     <w:lsdException w:name="Balloon Text" w:semiHidden="1" w:unhideWhenUsed="1"/>
     <w:lsdException w:name="Table Grid" w:uiPriority="39"/>
-    <w:lsdException w:name="Table Theme" w:semiHidden="1" w:unhideWhenUsed="1"/>
     <w:lsdException w:name="Placeholder Text" w:semiHidden="1" w:uiPriority="99"/>
     <w:lsdException w:name="No Spacing" w:uiPriority="1" w:qFormat="1"/>
     <w:lsdException w:name="Light Shading" w:uiPriority="60"/>
@@ -6019,6 +6014,8 @@
     <w:lsdException w:name="Smart Hyperlink" w:semiHidden="1" w:uiPriority="99" w:unhideWhenUsed="1"/>
     <w:lsdException w:name="Hashtag" w:semiHidden="1" w:uiPriority="99" w:unhideWhenUsed="1"/>
     <w:lsdException w:name="Unresolved Mention" w:semiHidden="1" w:uiPriority="99" w:unhideWhenUsed="1"/>
+    <w:lsdException w:name="Smart Link" w:semiHidden="1" w:uiPriority="99" w:unhideWhenUsed="1"/>
+    <w:lsdException w:name="Smart Link Error" w:semiHidden="1" w:uiPriority="99" w:unhideWhenUsed="1"/>
   </w:latentStyles>
   <w:style w:type="paragraph" w:default="1" w:styleId="Normal">
     <w:name w:val="Normal"/>
@@ -8192,21 +8189,6 @@
 </file>
 
 <file path=customXml/item1.xml><?xml version="1.0" encoding="utf-8"?>
-<p:properties xmlns:p="http://schemas.microsoft.com/office/2006/metadata/properties" xmlns:xsi="http://www.w3.org/2001/XMLSchema-instance" xmlns:pc="http://schemas.microsoft.com/office/infopath/2007/PartnerControls">
-  <documentManagement/>
-</p:properties>
-</file>
-
-<file path=customXml/item2.xml><?xml version="1.0" encoding="utf-8"?>
-<?mso-contentType ?>
-<FormTemplates xmlns="http://schemas.microsoft.com/sharepoint/v3/contenttype/forms">
-  <Display>DocumentLibraryForm</Display>
-  <Edit>DocumentLibraryForm</Edit>
-  <New>DocumentLibraryForm</New>
-</FormTemplates>
-</file>
-
-<file path=customXml/item3.xml><?xml version="1.0" encoding="utf-8"?>
 <ct:contentTypeSchema xmlns:ct="http://schemas.microsoft.com/office/2006/metadata/contentType" xmlns:ma="http://schemas.microsoft.com/office/2006/metadata/properties/metaAttributes" ct:_="" ma:_="" ma:contentTypeName="Document" ma:contentTypeID="0x010100818C551A8EC83B4E8E0172F9EB404708" ma:contentTypeVersion="2" ma:contentTypeDescription="Een nieuw document maken." ma:contentTypeScope="" ma:versionID="790c032dd8467d6b6e6cd3fc026277ec">
   <xsd:schema xmlns:xsd="http://www.w3.org/2001/XMLSchema" xmlns:xs="http://www.w3.org/2001/XMLSchema" xmlns:p="http://schemas.microsoft.com/office/2006/metadata/properties" xmlns:ns2="f50c53c4-8ddb-477a-b117-6b8b5e52144f" targetNamespace="http://schemas.microsoft.com/office/2006/metadata/properties" ma:root="true" ma:fieldsID="3946f40efa578c2bc207b5242d08aca9" ns2:_="">
     <xsd:import namespace="f50c53c4-8ddb-477a-b117-6b8b5e52144f"/>
@@ -8354,28 +8336,26 @@
 </ct:contentTypeSchema>
 </file>
 
+<file path=customXml/item2.xml><?xml version="1.0" encoding="utf-8"?>
+<?mso-contentType ?>
+<FormTemplates xmlns="http://schemas.microsoft.com/sharepoint/v3/contenttype/forms">
+  <Display>DocumentLibraryForm</Display>
+  <Edit>DocumentLibraryForm</Edit>
+  <New>DocumentLibraryForm</New>
+</FormTemplates>
+</file>
+
+<file path=customXml/item3.xml><?xml version="1.0" encoding="utf-8"?>
+<p:properties xmlns:p="http://schemas.microsoft.com/office/2006/metadata/properties" xmlns:xsi="http://www.w3.org/2001/XMLSchema-instance" xmlns:pc="http://schemas.microsoft.com/office/infopath/2007/PartnerControls">
+  <documentManagement/>
+</p:properties>
+</file>
+
 <file path=customXml/item4.xml><?xml version="1.0" encoding="utf-8"?>
 <b:Sources xmlns:b="http://schemas.openxmlformats.org/officeDocument/2006/bibliography" xmlns="http://schemas.openxmlformats.org/officeDocument/2006/bibliography" SelectedStyle="\APA.XSL" StyleName="APA"/>
 </file>
 
 <file path=customXml/itemProps1.xml><?xml version="1.0" encoding="utf-8"?>
-<ds:datastoreItem xmlns:ds="http://schemas.openxmlformats.org/officeDocument/2006/customXml" ds:itemID="{F28003EF-2A70-470A-A918-8C38C14ACB7B}">
-  <ds:schemaRefs>
-    <ds:schemaRef ds:uri="http://schemas.microsoft.com/office/2006/metadata/properties"/>
-    <ds:schemaRef ds:uri="http://schemas.microsoft.com/office/infopath/2007/PartnerControls"/>
-  </ds:schemaRefs>
-</ds:datastoreItem>
-</file>
-
-<file path=customXml/itemProps2.xml><?xml version="1.0" encoding="utf-8"?>
-<ds:datastoreItem xmlns:ds="http://schemas.openxmlformats.org/officeDocument/2006/customXml" ds:itemID="{D5AFABD0-DC13-4248-B75B-745BC676603D}">
-  <ds:schemaRefs>
-    <ds:schemaRef ds:uri="http://schemas.microsoft.com/sharepoint/v3/contenttype/forms"/>
-  </ds:schemaRefs>
-</ds:datastoreItem>
-</file>
-
-<file path=customXml/itemProps3.xml><?xml version="1.0" encoding="utf-8"?>
 <ds:datastoreItem xmlns:ds="http://schemas.openxmlformats.org/officeDocument/2006/customXml" ds:itemID="{1E5CBBF4-2336-4097-8EB3-09BA0C1BE404}">
   <ds:schemaRefs>
     <ds:schemaRef ds:uri="http://schemas.microsoft.com/office/2006/metadata/contentType"/>
@@ -8393,8 +8373,25 @@
 </ds:datastoreItem>
 </file>
 
+<file path=customXml/itemProps2.xml><?xml version="1.0" encoding="utf-8"?>
+<ds:datastoreItem xmlns:ds="http://schemas.openxmlformats.org/officeDocument/2006/customXml" ds:itemID="{D5AFABD0-DC13-4248-B75B-745BC676603D}">
+  <ds:schemaRefs>
+    <ds:schemaRef ds:uri="http://schemas.microsoft.com/sharepoint/v3/contenttype/forms"/>
+  </ds:schemaRefs>
+</ds:datastoreItem>
+</file>
+
+<file path=customXml/itemProps3.xml><?xml version="1.0" encoding="utf-8"?>
+<ds:datastoreItem xmlns:ds="http://schemas.openxmlformats.org/officeDocument/2006/customXml" ds:itemID="{F28003EF-2A70-470A-A918-8C38C14ACB7B}">
+  <ds:schemaRefs>
+    <ds:schemaRef ds:uri="http://schemas.microsoft.com/office/2006/metadata/properties"/>
+    <ds:schemaRef ds:uri="http://schemas.microsoft.com/office/infopath/2007/PartnerControls"/>
+  </ds:schemaRefs>
+</ds:datastoreItem>
+</file>
+
 <file path=customXml/itemProps4.xml><?xml version="1.0" encoding="utf-8"?>
-<ds:datastoreItem xmlns:ds="http://schemas.openxmlformats.org/officeDocument/2006/customXml" ds:itemID="{938533B3-53AF-42B9-B86D-D804385A0439}">
+<ds:datastoreItem xmlns:ds="http://schemas.openxmlformats.org/officeDocument/2006/customXml" ds:itemID="{9CEA8C92-42A0-4C01-83E8-3648973A85D1}">
   <ds:schemaRefs>
     <ds:schemaRef ds:uri="http://schemas.openxmlformats.org/officeDocument/2006/bibliography"/>
   </ds:schemaRefs>
